--- a/Annotated Bibliography/Glied et al. 2007.docx
+++ b/Annotated Bibliography/Glied et al. 2007.docx
@@ -80,6 +80,76 @@
     </w:p>
     <w:p>
       <w:r>
+        <w:t xml:space="preserve">Answering the need for a general understanding of interdisciplinary research and how it can be successfully integrated and sustained </w:t>
+      </w:r>
+      <w:r>
+        <w:t xml:space="preserve">in academic centers and universities, Glied et al. (2007) </w:t>
+      </w:r>
+      <w:r>
+        <w:t>employ</w:t>
+      </w:r>
+      <w:r>
+        <w:t xml:space="preserve"> thematic analysis </w:t>
+      </w:r>
+      <w:r>
+        <w:t xml:space="preserve">on </w:t>
+      </w:r>
+      <w:r>
+        <w:t>extensive notes taken</w:t>
+      </w:r>
+      <w:r>
+        <w:t xml:space="preserve"> from</w:t>
+      </w:r>
+      <w:r>
+        <w:t xml:space="preserve"> </w:t>
+      </w:r>
+      <w:r>
+        <w:t xml:space="preserve">directors of </w:t>
+      </w:r>
+      <w:r>
+        <w:t xml:space="preserve">interdisciplinary research centers </w:t>
+      </w:r>
+      <w:r>
+        <w:t>focus group</w:t>
+      </w:r>
+      <w:r>
+        <w:t xml:space="preserve"> </w:t>
+      </w:r>
+      <w:r>
+        <w:t xml:space="preserve">working to </w:t>
+      </w:r>
+      <w:r>
+        <w:t xml:space="preserve">characterize successful and challenges </w:t>
+      </w:r>
+      <w:r>
+        <w:t xml:space="preserve">factors </w:t>
+      </w:r>
+      <w:r>
+        <w:t xml:space="preserve">facing their centers </w:t>
+      </w:r>
+      <w:r>
+        <w:t>and university are facing</w:t>
+      </w:r>
+      <w:r>
+        <w:t>.</w:t>
+      </w:r>
+      <w:r>
+        <w:t xml:space="preserve"> </w:t>
+      </w:r>
+      <w:r>
+        <w:t xml:space="preserve">The primary challenges identified include fiscal sustainability, faculty recruitment and retention, and leadership sustainability. Fiscal sustainability involves continuous external funding, managing indirect costs, and securing resources such as space and administrative support. Faculty challenges relate to adapting to interdisciplinary environments, satisfying departmental criteria, varying expectations across disciplines, and providing incentives for involvement. Leadership sustainability encompasses the administrative burden and maintaining continuity despite </w:t>
+      </w:r>
+      <w:r>
+        <w:t>leadership changes</w:t>
+      </w:r>
+      <w:r>
+        <w:t xml:space="preserve">. </w:t>
+      </w:r>
+    </w:p>
+    <w:p/>
+    <w:p/>
+    <w:p>
+      <w:r>
         <w:t xml:space="preserve">The article by Glied et al. (2007) in the "Journal of Research Administration" focuses on the challenges and institutional responses associated with interdisciplinary research centers (IRCs) at universities. The authors highlight that while interdisciplinarity is increasingly valued, especially for federal research funding, it poses unique challenges to academic institutions and researchers. This analysis is particularly relevant to our interest in understanding the dynamics and management of research centers. </w:t>
       </w:r>
     </w:p>
@@ -105,7 +175,11 @@
     </w:p>
     <w:p>
       <w:r>
-        <w:t xml:space="preserve">The primary challenges identified include fiscal sustainability, faculty recruitment and retention, and leadership sustainability. Fiscal sustainability involves continuous external funding, managing indirect costs, and securing resources such as space and administrative support. Faculty challenges relate to adapting to interdisciplinary environments, satisfying departmental criteria, varying expectations across disciplines, and providing incentives for involvement. Leadership sustainability encompasses the administrative burden and maintaining continuity despite changes in leadership. </w:t>
+        <w:t xml:space="preserve">The primary challenges identified include fiscal sustainability, faculty recruitment and retention, and leadership sustainability. Fiscal sustainability involves continuous external funding, managing indirect costs, and securing resources such as space and administrative support. Faculty challenges relate to adapting to interdisciplinary environments, satisfying departmental criteria, varying expectations across </w:t>
+      </w:r>
+      <w:r>
+        <w:lastRenderedPageBreak/>
+        <w:t xml:space="preserve">disciplines, and providing incentives for involvement. Leadership sustainability encompasses the administrative burden and maintaining continuity despite changes in leadership. </w:t>
       </w:r>
     </w:p>
     <w:p>
@@ -534,6 +608,7 @@
   <w:style w:type="paragraph" w:default="1" w:styleId="Normal">
     <w:name w:val="Normal"/>
     <w:qFormat/>
+    <w:rsid w:val="00527CB4"/>
   </w:style>
   <w:style w:type="character" w:default="1" w:styleId="DefaultParagraphFont">
     <w:name w:val="Default Paragraph Font"/>
